--- a/AwesomeRmarkdownWordReport.docx
+++ b/AwesomeRmarkdownWordReport.docx
@@ -113,18 +113,41 @@
         <w:pStyle w:val="FirstParagraph"/>
       </w:pPr>
       <w:r>
-        <w:t xml:space="preserve">The aim of this document is to introduce a way to generate word reports from R using Rmarkdown with programmatically inserted headings, outputs and Word cross-references. See XXX to understand the context of this example.</w:t>
+        <w:t xml:space="preserve">The aim of this document is to introduce a way to generate word reports from R using Rmarkdown with programmatically inserted headings, outputs and Word cross-references.</w:t>
+      </w:r>
+      <w:r>
+        <w:t xml:space="preserve"> </w:t>
+      </w:r>
+      <w:r>
+        <w:t xml:space="preserve">See</w:t>
+      </w:r>
+      <w:r>
+        <w:t xml:space="preserve"> </w:t>
+      </w:r>
+      <w:hyperlink r:id="rId21">
+        <w:r>
+          <w:rPr>
+            <w:rStyle w:val="Hyperlink"/>
+          </w:rPr>
+          <w:t xml:space="preserve">https://towardsdatascience.com/awesome-r-markdown-word-report-with-programmatically-inserted-headings-outputs-and-19ad0de29a22</w:t>
+        </w:r>
+      </w:hyperlink>
+      <w:r>
+        <w:t xml:space="preserve"> </w:t>
+      </w:r>
+      <w:r>
+        <w:t xml:space="preserve">to understand the context of this example.</w:t>
       </w:r>
     </w:p>
     <w:p>
       <w:pPr>
         <w:pStyle w:val="Heading1"/>
       </w:pPr>
-      <w:bookmarkStart w:id="21" w:name="data"/>
+      <w:bookmarkStart w:id="22" w:name="data"/>
       <w:r>
         <w:t xml:space="preserve">Data</w:t>
       </w:r>
-      <w:bookmarkEnd w:id="21"/>
+      <w:bookmarkEnd w:id="22"/>
     </w:p>
     <w:p>
       <w:pPr>
@@ -175,7 +198,7 @@
         <w:rPr/>
         <w:t xml:space="preserve">Table </w:t>
       </w:r>
-      <w:bookmarkStart w:id="c9133e0d-d248-4fc4-b75f-9359bd1ffbaa" w:name="summaryTable"/>
+      <w:bookmarkStart w:id="b0ba3b03-f6e7-4993-9476-9933a60c1d0c" w:name="summaryTable"/>
       <w:r xmlns:w="http://schemas.openxmlformats.org/wordprocessingml/2006/main" xmlns:wp="http://schemas.openxmlformats.org/drawingml/2006/wordprocessingDrawing" xmlns:r="http://schemas.openxmlformats.org/officeDocument/2006/relationships" xmlns:w14="http://schemas.microsoft.com/office/word/2010/wordml">
         <w:rPr/>
         <w:fldChar w:fldCharType="begin" w:dirty="true"/>
@@ -188,7 +211,7 @@
         <w:rPr/>
         <w:fldChar w:fldCharType="end" w:dirty="true"/>
       </w:r>
-      <w:bookmarkEnd w:id="c9133e0d-d248-4fc4-b75f-9359bd1ffbaa"/>
+      <w:bookmarkEnd w:id="b0ba3b03-f6e7-4993-9476-9933a60c1d0c"/>
       <w:r>
         <w:rPr/>
         <w:t xml:space="preserve">: </w:t>
@@ -3140,21 +3163,21 @@
       <w:pPr>
         <w:pStyle w:val="Heading1"/>
       </w:pPr>
-      <w:bookmarkStart w:id="22" w:name="analysis"/>
+      <w:bookmarkStart w:id="23" w:name="analysis"/>
       <w:r>
         <w:t xml:space="preserve">Analysis</w:t>
       </w:r>
-      <w:bookmarkEnd w:id="22"/>
+      <w:bookmarkEnd w:id="23"/>
     </w:p>
     <w:p>
       <w:pPr>
         <w:pStyle w:val="Heading2"/>
       </w:pPr>
-      <w:bookmarkStart w:id="23" w:name="setosa"/>
+      <w:bookmarkStart w:id="24" w:name="setosa"/>
       <w:r>
         <w:t xml:space="preserve">setosa</w:t>
       </w:r>
-      <w:bookmarkEnd w:id="23"/>
+      <w:bookmarkEnd w:id="24"/>
     </w:p>
     <w:p>
       <w:pPr>
@@ -3203,7 +3226,7 @@
                     </pic:cNvPicPr>
                   </pic:nvPicPr>
                   <pic:blipFill>
-                    <a:blip r:embed="rId24"/>
+                    <a:blip r:embed="rId25"/>
                     <a:stretch>
                       <a:fillRect/>
                     </a:stretch>
@@ -3238,7 +3261,7 @@
         <w:rPr/>
         <w:t xml:space="preserve">Figure </w:t>
       </w:r>
-      <w:bookmarkStart w:id="5f7dfb9b-5212-4735-977a-b57a538fa800" w:name="pDatasetosa"/>
+      <w:bookmarkStart w:id="e3abdb46-5e93-4fa0-a8cf-1508b5221324" w:name="pDatasetosa"/>
       <w:r xmlns:w="http://schemas.openxmlformats.org/wordprocessingml/2006/main" xmlns:wp="http://schemas.openxmlformats.org/drawingml/2006/wordprocessingDrawing" xmlns:r="http://schemas.openxmlformats.org/officeDocument/2006/relationships" xmlns:w14="http://schemas.microsoft.com/office/word/2010/wordml">
         <w:rPr/>
         <w:fldChar w:fldCharType="begin" w:dirty="true"/>
@@ -3251,7 +3274,7 @@
         <w:rPr/>
         <w:fldChar w:fldCharType="end" w:dirty="true"/>
       </w:r>
-      <w:bookmarkEnd w:id="5f7dfb9b-5212-4735-977a-b57a538fa800"/>
+      <w:bookmarkEnd w:id="e3abdb46-5e93-4fa0-a8cf-1508b5221324"/>
       <w:r>
         <w:rPr/>
         <w:t xml:space="preserve">: </w:t>
@@ -3297,7 +3320,7 @@
         <w:rPr/>
         <w:t xml:space="preserve">Table </w:t>
       </w:r>
-      <w:bookmarkStart w:id="4dcd74c0-0b50-4911-90ae-55a160d6ab79" w:name="tabRegressionsetosa"/>
+      <w:bookmarkStart w:id="cf8b5ecd-6be3-4ff3-b276-089c256faaa9" w:name="tabRegressionsetosa"/>
       <w:r xmlns:w="http://schemas.openxmlformats.org/wordprocessingml/2006/main" xmlns:wp="http://schemas.openxmlformats.org/drawingml/2006/wordprocessingDrawing" xmlns:r="http://schemas.openxmlformats.org/officeDocument/2006/relationships" xmlns:w14="http://schemas.microsoft.com/office/word/2010/wordml">
         <w:rPr/>
         <w:fldChar w:fldCharType="begin" w:dirty="true"/>
@@ -3310,7 +3333,7 @@
         <w:rPr/>
         <w:fldChar w:fldCharType="end" w:dirty="true"/>
       </w:r>
-      <w:bookmarkEnd w:id="4dcd74c0-0b50-4911-90ae-55a160d6ab79"/>
+      <w:bookmarkEnd w:id="cf8b5ecd-6be3-4ff3-b276-089c256faaa9"/>
       <w:r>
         <w:rPr/>
         <w:t xml:space="preserve">: </w:t>
@@ -4022,11 +4045,11 @@
       <w:pPr>
         <w:pStyle w:val="Heading2"/>
       </w:pPr>
-      <w:bookmarkStart w:id="25" w:name="versicolor"/>
+      <w:bookmarkStart w:id="26" w:name="versicolor"/>
       <w:r>
         <w:t xml:space="preserve">versicolor</w:t>
       </w:r>
-      <w:bookmarkEnd w:id="25"/>
+      <w:bookmarkEnd w:id="26"/>
     </w:p>
     <w:p>
       <w:pPr>
@@ -4075,7 +4098,7 @@
                     </pic:cNvPicPr>
                   </pic:nvPicPr>
                   <pic:blipFill>
-                    <a:blip r:embed="rId26"/>
+                    <a:blip r:embed="rId27"/>
                     <a:stretch>
                       <a:fillRect/>
                     </a:stretch>
@@ -4110,7 +4133,7 @@
         <w:rPr/>
         <w:t xml:space="preserve">Figure </w:t>
       </w:r>
-      <w:bookmarkStart w:id="c4c2d8fd-4f4e-459f-80fb-756208ba7748" w:name="pDataversicolor"/>
+      <w:bookmarkStart w:id="dfc7dc19-a6b5-473b-a073-29086b7dec2a" w:name="pDataversicolor"/>
       <w:r xmlns:w="http://schemas.openxmlformats.org/wordprocessingml/2006/main" xmlns:wp="http://schemas.openxmlformats.org/drawingml/2006/wordprocessingDrawing" xmlns:r="http://schemas.openxmlformats.org/officeDocument/2006/relationships" xmlns:w14="http://schemas.microsoft.com/office/word/2010/wordml">
         <w:rPr/>
         <w:fldChar w:fldCharType="begin" w:dirty="true"/>
@@ -4123,7 +4146,7 @@
         <w:rPr/>
         <w:fldChar w:fldCharType="end" w:dirty="true"/>
       </w:r>
-      <w:bookmarkEnd w:id="c4c2d8fd-4f4e-459f-80fb-756208ba7748"/>
+      <w:bookmarkEnd w:id="dfc7dc19-a6b5-473b-a073-29086b7dec2a"/>
       <w:r>
         <w:rPr/>
         <w:t xml:space="preserve">: </w:t>
@@ -4169,7 +4192,7 @@
         <w:rPr/>
         <w:t xml:space="preserve">Table </w:t>
       </w:r>
-      <w:bookmarkStart w:id="b4b1290d-d8bd-44a2-996c-bc37cbee3b18" w:name="tabRegressionversicolor"/>
+      <w:bookmarkStart w:id="8812e1e7-a4d8-4b4d-94e9-882754d7c2e0" w:name="tabRegressionversicolor"/>
       <w:r xmlns:w="http://schemas.openxmlformats.org/wordprocessingml/2006/main" xmlns:wp="http://schemas.openxmlformats.org/drawingml/2006/wordprocessingDrawing" xmlns:r="http://schemas.openxmlformats.org/officeDocument/2006/relationships" xmlns:w14="http://schemas.microsoft.com/office/word/2010/wordml">
         <w:rPr/>
         <w:fldChar w:fldCharType="begin" w:dirty="true"/>
@@ -4182,7 +4205,7 @@
         <w:rPr/>
         <w:fldChar w:fldCharType="end" w:dirty="true"/>
       </w:r>
-      <w:bookmarkEnd w:id="b4b1290d-d8bd-44a2-996c-bc37cbee3b18"/>
+      <w:bookmarkEnd w:id="8812e1e7-a4d8-4b4d-94e9-882754d7c2e0"/>
       <w:r>
         <w:rPr/>
         <w:t xml:space="preserve">: </w:t>
@@ -4894,11 +4917,11 @@
       <w:pPr>
         <w:pStyle w:val="Heading2"/>
       </w:pPr>
-      <w:bookmarkStart w:id="27" w:name="virginica"/>
+      <w:bookmarkStart w:id="28" w:name="virginica"/>
       <w:r>
         <w:t xml:space="preserve">virginica</w:t>
       </w:r>
-      <w:bookmarkEnd w:id="27"/>
+      <w:bookmarkEnd w:id="28"/>
     </w:p>
     <w:p>
       <w:pPr>
@@ -4947,7 +4970,7 @@
                     </pic:cNvPicPr>
                   </pic:nvPicPr>
                   <pic:blipFill>
-                    <a:blip r:embed="rId28"/>
+                    <a:blip r:embed="rId29"/>
                     <a:stretch>
                       <a:fillRect/>
                     </a:stretch>
@@ -4982,7 +5005,7 @@
         <w:rPr/>
         <w:t xml:space="preserve">Figure </w:t>
       </w:r>
-      <w:bookmarkStart w:id="baf2c91d-1915-44e5-8bf8-acf52aa2e40e" w:name="pDatavirginica"/>
+      <w:bookmarkStart w:id="593a68dc-438e-4d1f-8c13-7b08b9326079" w:name="pDatavirginica"/>
       <w:r xmlns:w="http://schemas.openxmlformats.org/wordprocessingml/2006/main" xmlns:wp="http://schemas.openxmlformats.org/drawingml/2006/wordprocessingDrawing" xmlns:r="http://schemas.openxmlformats.org/officeDocument/2006/relationships" xmlns:w14="http://schemas.microsoft.com/office/word/2010/wordml">
         <w:rPr/>
         <w:fldChar w:fldCharType="begin" w:dirty="true"/>
@@ -4995,7 +5018,7 @@
         <w:rPr/>
         <w:fldChar w:fldCharType="end" w:dirty="true"/>
       </w:r>
-      <w:bookmarkEnd w:id="baf2c91d-1915-44e5-8bf8-acf52aa2e40e"/>
+      <w:bookmarkEnd w:id="593a68dc-438e-4d1f-8c13-7b08b9326079"/>
       <w:r>
         <w:rPr/>
         <w:t xml:space="preserve">: </w:t>
@@ -5041,7 +5064,7 @@
         <w:rPr/>
         <w:t xml:space="preserve">Table </w:t>
       </w:r>
-      <w:bookmarkStart w:id="498b6f19-bd78-4a11-a6cc-2be61b2f8057" w:name="tabRegressionvirginica"/>
+      <w:bookmarkStart w:id="195aac38-7c4e-46be-8967-a899fc49bbf7" w:name="tabRegressionvirginica"/>
       <w:r xmlns:w="http://schemas.openxmlformats.org/wordprocessingml/2006/main" xmlns:wp="http://schemas.openxmlformats.org/drawingml/2006/wordprocessingDrawing" xmlns:r="http://schemas.openxmlformats.org/officeDocument/2006/relationships" xmlns:w14="http://schemas.microsoft.com/office/word/2010/wordml">
         <w:rPr/>
         <w:fldChar w:fldCharType="begin" w:dirty="true"/>
@@ -5054,7 +5077,7 @@
         <w:rPr/>
         <w:fldChar w:fldCharType="end" w:dirty="true"/>
       </w:r>
-      <w:bookmarkEnd w:id="498b6f19-bd78-4a11-a6cc-2be61b2f8057"/>
+      <w:bookmarkEnd w:id="195aac38-7c4e-46be-8967-a899fc49bbf7"/>
       <w:r>
         <w:rPr/>
         <w:t xml:space="preserve">: </w:t>
@@ -5774,11 +5797,11 @@
       <w:pPr>
         <w:pStyle w:val="Heading1"/>
       </w:pPr>
-      <w:bookmarkStart w:id="29" w:name="conclusion"/>
+      <w:bookmarkStart w:id="30" w:name="conclusion"/>
       <w:r>
         <w:t xml:space="preserve">Conclusion</w:t>
       </w:r>
-      <w:bookmarkEnd w:id="29"/>
+      <w:bookmarkEnd w:id="30"/>
     </w:p>
     <w:p>
       <w:pPr>
@@ -5825,7 +5848,7 @@
                     </pic:cNvPicPr>
                   </pic:nvPicPr>
                   <pic:blipFill>
-                    <a:blip r:embed="rId30"/>
+                    <a:blip r:embed="rId31"/>
                     <a:stretch>
                       <a:fillRect/>
                     </a:stretch>
